--- a/src/assets/docs/Anexo8.docx
+++ b/src/assets/docs/Anexo8.docx
@@ -49,13 +49,8 @@
         <w:pStyle w:val="Sinespaciado"/>
       </w:pPr>
       <w:r>
-        <w:t>Sr/</w:t>
-      </w:r>
-      <w:proofErr w:type="spellStart"/>
-      <w:r>
-        <w:t>ita</w:t>
-      </w:r>
-      <w:proofErr w:type="spellEnd"/>
+        <w:t>Sr/ita</w:t>
+      </w:r>
     </w:p>
     <w:p>
       <w:pPr>
@@ -65,64 +60,48 @@
         <w:rPr>
           <w:bCs/>
         </w:rPr>
+        <w:t>{nombre</w:t>
+      </w:r>
+      <w:r>
+        <w:rPr>
+          <w:bCs/>
+        </w:rPr>
+        <w:t>_estudiante</w:t>
+      </w:r>
+      <w:r>
+        <w:rPr>
+          <w:bCs/>
+        </w:rPr>
+        <w:t>}</w:t>
+      </w:r>
+    </w:p>
+    <w:p>
+      <w:pPr>
+        <w:pStyle w:val="Sinespaciado"/>
+        <w:rPr>
+          <w:lang w:val="es-MX"/>
+        </w:rPr>
+      </w:pPr>
+      <w:r>
+        <w:t xml:space="preserve">Estudiante de la carrera </w:t>
+      </w:r>
+      <w:r>
+        <w:rPr>
+          <w:bCs/>
+        </w:rPr>
         <w:t>{</w:t>
       </w:r>
-      <w:proofErr w:type="spellStart"/>
       <w:r>
         <w:rPr>
           <w:bCs/>
         </w:rPr>
-        <w:t>nombre</w:t>
+        <w:t>siglas_</w:t>
       </w:r>
       <w:r>
         <w:rPr>
           <w:bCs/>
         </w:rPr>
-        <w:t>_estudiante</w:t>
-      </w:r>
-      <w:proofErr w:type="spellEnd"/>
-      <w:r>
-        <w:rPr>
-          <w:bCs/>
-        </w:rPr>
-        <w:t>}</w:t>
-      </w:r>
-    </w:p>
-    <w:p>
-      <w:pPr>
-        <w:pStyle w:val="Sinespaciado"/>
-        <w:rPr>
-          <w:lang w:val="es-MX"/>
-        </w:rPr>
-      </w:pPr>
-      <w:r>
-        <w:t xml:space="preserve">Estudiante de la carrera </w:t>
-      </w:r>
-      <w:r>
-        <w:rPr>
-          <w:bCs/>
-        </w:rPr>
-        <w:t>{</w:t>
-      </w:r>
-      <w:proofErr w:type="spellStart"/>
-      <w:r>
-        <w:rPr>
-          <w:bCs/>
-        </w:rPr>
-        <w:t>siglas_</w:t>
-      </w:r>
-      <w:r>
-        <w:rPr>
-          <w:bCs/>
-        </w:rPr>
-        <w:t>carrera</w:t>
-      </w:r>
-      <w:proofErr w:type="spellEnd"/>
-      <w:r>
-        <w:rPr>
-          <w:bCs/>
-        </w:rPr>
-        <w:t>}</w:t>
+        <w:t>carrera}</w:t>
       </w:r>
     </w:p>
     <w:p>
@@ -230,14 +209,7 @@
         <w:rPr>
           <w:lang w:val="es-MX"/>
         </w:rPr>
-        <w:t>{</w:t>
-      </w:r>
-      <w:proofErr w:type="spellStart"/>
-      <w:r>
-        <w:rPr>
-          <w:lang w:val="es-MX"/>
-        </w:rPr>
-        <w:t>tutor</w:t>
+        <w:t>{tutor</w:t>
       </w:r>
       <w:r>
         <w:rPr>
@@ -251,7 +223,6 @@
         </w:rPr>
         <w:t>mpresa</w:t>
       </w:r>
-      <w:proofErr w:type="spellEnd"/>
       <w:r>
         <w:rPr>
           <w:lang w:val="es-MX"/>
@@ -280,14 +251,7 @@
         <w:rPr>
           <w:lang w:val="es-MX"/>
         </w:rPr>
-        <w:t>{</w:t>
-      </w:r>
-      <w:proofErr w:type="spellStart"/>
-      <w:r>
-        <w:rPr>
-          <w:lang w:val="es-MX"/>
-        </w:rPr>
-        <w:t>tutor</w:t>
+        <w:t>{tutor</w:t>
       </w:r>
       <w:r>
         <w:rPr>
@@ -295,7 +259,6 @@
         </w:rPr>
         <w:t>academico</w:t>
       </w:r>
-      <w:proofErr w:type="spellEnd"/>
       <w:r>
         <w:rPr>
           <w:lang w:val="es-MX"/>
@@ -718,15 +681,27 @@
     <w:p>
       <w:pPr>
         <w:pStyle w:val="Sinespaciado"/>
-        <w:rPr>
-          <w:lang w:val="es-MX"/>
-        </w:rPr>
-      </w:pPr>
-    </w:p>
-    <w:p>
+      </w:pPr>
+      <w:permStart w:id="1604788511" w:edGrp="everyone"/>
+      <w:r>
+        <w:rPr>
+          <w:lang w:val="es-MX"/>
+        </w:rPr>
+        <w:t xml:space="preserve">                                                             </w:t>
+      </w:r>
+      <w:permEnd w:id="1604788511"/>
+      <w:r>
+        <w:rPr>
+          <w:lang w:val="es-MX"/>
+        </w:rPr>
+        <w:t xml:space="preserve">                               </w:t>
+      </w:r>
       <w:permStart w:id="306528093" w:edGrp="everyone"/>
       <w:r>
-        <w:t xml:space="preserve">                                                       </w:t>
+        <w:t xml:space="preserve"> </w:t>
+      </w:r>
+      <w:r>
+        <w:t xml:space="preserve">                                                           </w:t>
       </w:r>
     </w:p>
     <w:p>
@@ -743,24 +718,81 @@
         <w:rPr>
           <w:lang w:val="es-MX"/>
         </w:rPr>
-        <w:t>____________________________________</w:t>
+        <w:t>_________________________</w:t>
+      </w:r>
+      <w:r>
+        <w:rPr>
+          <w:lang w:val="es-MX"/>
+        </w:rPr>
+        <w:t>___                              _____________________________</w:t>
       </w:r>
     </w:p>
     <w:bookmarkEnd w:id="0"/>
     <w:p>
       <w:pPr>
+        <w:pStyle w:val="Sinespaciado"/>
+      </w:pPr>
+      <w:r>
+        <w:t>{</w:t>
+      </w:r>
+      <w:proofErr w:type="spellStart"/>
+      <w:r>
+        <w:t>nom_</w:t>
+      </w:r>
+      <w:proofErr w:type="gramStart"/>
+      <w:r>
+        <w:t>responsable</w:t>
+      </w:r>
+      <w:proofErr w:type="spellEnd"/>
+      <w:r>
+        <w:t>}</w:t>
+      </w:r>
+      <w:r>
+        <w:t xml:space="preserve">   </w:t>
+      </w:r>
+      <w:proofErr w:type="gramEnd"/>
+      <w:r>
+        <w:t xml:space="preserve">                                                          </w:t>
+      </w:r>
+      <w:r>
+        <w:rPr>
+          <w:bCs/>
+        </w:rPr>
+        <w:t>{</w:t>
+      </w:r>
+      <w:proofErr w:type="spellStart"/>
+      <w:r>
+        <w:rPr>
+          <w:bCs/>
+        </w:rPr>
+        <w:t>nombre_estudiante</w:t>
+      </w:r>
+      <w:proofErr w:type="spellEnd"/>
+      <w:r>
+        <w:rPr>
+          <w:bCs/>
+        </w:rPr>
+        <w:t>}</w:t>
+      </w:r>
+    </w:p>
+    <w:p>
+      <w:pPr>
         <w:spacing w:after="0"/>
-      </w:pPr>
-      <w:r>
-        <w:t>{</w:t>
-      </w:r>
-      <w:proofErr w:type="spellStart"/>
-      <w:r>
-        <w:t>nom_responsable</w:t>
-      </w:r>
-      <w:proofErr w:type="spellEnd"/>
-      <w:r>
-        <w:t>}</w:t>
+        <w:rPr>
+          <w:bCs/>
+        </w:rPr>
+      </w:pPr>
+      <w:r>
+        <w:rPr>
+          <w:bCs/>
+        </w:rPr>
+        <w:t>Responsable de Prácticas Pre Profesionales</w:t>
+      </w:r>
+      <w:r>
+        <w:rPr>
+          <w:bCs/>
+        </w:rPr>
+        <w:t xml:space="preserve">                                   Estudiante</w:t>
       </w:r>
     </w:p>
     <w:p>
@@ -774,41 +806,19 @@
         <w:rPr>
           <w:bCs/>
         </w:rPr>
-        <w:t>Responsable de Prácticas Pre Profesionales</w:t>
-      </w:r>
-    </w:p>
-    <w:p>
-      <w:pPr>
-        <w:spacing w:after="0"/>
+        <w:t>CARRERA DE {</w:t>
+      </w:r>
+      <w:r>
         <w:rPr>
           <w:bCs/>
         </w:rPr>
-      </w:pPr>
+        <w:t>siglas_</w:t>
+      </w:r>
       <w:r>
         <w:rPr>
           <w:bCs/>
         </w:rPr>
-        <w:t>CARRERA DE {</w:t>
-      </w:r>
-      <w:proofErr w:type="spellStart"/>
-      <w:r>
-        <w:rPr>
-          <w:bCs/>
-        </w:rPr>
-        <w:t>siglas_</w:t>
-      </w:r>
-      <w:r>
-        <w:rPr>
-          <w:bCs/>
-        </w:rPr>
-        <w:t>carrera</w:t>
-      </w:r>
-      <w:proofErr w:type="spellEnd"/>
-      <w:r>
-        <w:rPr>
-          <w:bCs/>
-        </w:rPr>
-        <w:t>}</w:t>
+        <w:t>carrera}</w:t>
       </w:r>
     </w:p>
     <w:p>
@@ -828,6 +838,7 @@
     <w:p/>
     <w:sectPr>
       <w:headerReference w:type="default" r:id="rId7"/>
+      <w:footerReference w:type="default" r:id="rId8"/>
       <w:pgSz w:w="11906" w:h="16838"/>
       <w:pgMar w:top="1417" w:right="1701" w:bottom="1417" w:left="1701" w:header="708" w:footer="708" w:gutter="0"/>
       <w:cols w:space="708"/>
@@ -860,6 +871,89 @@
     </w:p>
   </w:endnote>
 </w:endnotes>
+</file>
+
+<file path=word/footer1.xml><?xml version="1.0" encoding="utf-8"?>
+<w:ftr xmlns:wpc="http://schemas.microsoft.com/office/word/2010/wordprocessingCanvas" xmlns:cx="http://schemas.microsoft.com/office/drawing/2014/chartex" xmlns:cx1="http://schemas.microsoft.com/office/drawing/2015/9/8/chartex" xmlns:cx2="http://schemas.microsoft.com/office/drawing/2015/10/21/chartex" xmlns:cx3="http://schemas.microsoft.com/office/drawing/2016/5/9/chartex" xmlns:cx4="http://schemas.microsoft.com/office/drawing/2016/5/10/chartex" xmlns:cx5="http://schemas.microsoft.com/office/drawing/2016/5/11/chartex" xmlns:cx6="http://schemas.microsoft.com/office/drawing/2016/5/12/chartex" xmlns:cx7="http://schemas.microsoft.com/office/drawing/2016/5/13/chartex" xmlns:cx8="http://schemas.microsoft.com/office/drawing/2016/5/14/chartex" xmlns:mc="http://schemas.openxmlformats.org/markup-compatibility/2006" xmlns:aink="http://schemas.microsoft.com/office/drawing/2016/ink" xmlns:am3d="http://schemas.microsoft.com/office/drawing/2017/model3d" xmlns:o="urn:schemas-microsoft-com:office:office" xmlns:oel="http://schemas.microsoft.com/office/2019/extlst" xmlns:r="http://schemas.openxmlformats.org/officeDocument/2006/relationships" xmlns:m="http://schemas.openxmlformats.org/officeDocument/2006/math" xmlns:v="urn:schemas-microsoft-com:vml" xmlns:wp14="http://schemas.microsoft.com/office/word/2010/wordprocessingDrawing" xmlns:wp="http://schemas.openxmlformats.org/drawingml/2006/wordprocessingDrawing" xmlns:w10="urn:schemas-microsoft-com:office:word" xmlns:w="http://schemas.openxmlformats.org/wordprocessingml/2006/main" xmlns:w14="http://schemas.microsoft.com/office/word/2010/wordml" xmlns:w15="http://schemas.microsoft.com/office/word/2012/wordml" xmlns:w16cex="http://schemas.microsoft.com/office/word/2018/wordml/cex" xmlns:w16cid="http://schemas.microsoft.com/office/word/2016/wordml/cid" xmlns:w16="http://schemas.microsoft.com/office/word/2018/wordml" xmlns:w16sdtdh="http://schemas.microsoft.com/office/word/2020/wordml/sdtdatahash" xmlns:w16se="http://schemas.microsoft.com/office/word/2015/wordml/symex" xmlns:wpg="http://schemas.microsoft.com/office/word/2010/wordprocessingGroup" xmlns:wpi="http://schemas.microsoft.com/office/word/2010/wordprocessingInk" xmlns:wne="http://schemas.microsoft.com/office/word/2006/wordml" xmlns:wps="http://schemas.microsoft.com/office/word/2010/wordprocessingShape" mc:Ignorable="w14 w15 w16se w16cid w16 w16cex w16sdtdh wp14">
+  <w:p>
+    <w:pPr>
+      <w:jc w:val="center"/>
+      <w:rPr>
+        <w:rFonts w:ascii="Arial" w:hAnsi="Arial" w:cs="Arial"/>
+        <w:sz w:val="20"/>
+        <w:szCs w:val="20"/>
+        <w:lang w:val="es-MX"/>
+      </w:rPr>
+    </w:pPr>
+    <w:r>
+      <w:rPr>
+        <w:rFonts w:ascii="Arial" w:hAnsi="Arial" w:cs="Arial"/>
+        <w:sz w:val="20"/>
+        <w:szCs w:val="20"/>
+      </w:rPr>
+      <w:t xml:space="preserve">Dirección: Av. Octavio </w:t>
+    </w:r>
+    <w:proofErr w:type="spellStart"/>
+    <w:r>
+      <w:rPr>
+        <w:rFonts w:ascii="Arial" w:hAnsi="Arial" w:cs="Arial"/>
+        <w:sz w:val="20"/>
+        <w:szCs w:val="20"/>
+      </w:rPr>
+      <w:t>Chac</w:t>
+    </w:r>
+    <w:r>
+      <w:rPr>
+        <w:rFonts w:ascii="Arial" w:hAnsi="Arial" w:cs="Arial"/>
+        <w:sz w:val="20"/>
+        <w:szCs w:val="20"/>
+        <w:lang w:val="es-MX"/>
+      </w:rPr>
+      <w:t>ón</w:t>
+    </w:r>
+    <w:proofErr w:type="spellEnd"/>
+    <w:r>
+      <w:rPr>
+        <w:rFonts w:ascii="Arial" w:hAnsi="Arial" w:cs="Arial"/>
+        <w:sz w:val="20"/>
+        <w:szCs w:val="20"/>
+        <w:lang w:val="es-MX"/>
+      </w:rPr>
+      <w:t xml:space="preserve"> 198 y Primera Transversal. Teléfono: (07) 2809-551 Celular: 0995363076 email: </w:t>
+    </w:r>
+    <w:hyperlink r:id="rId1" w:history="1">
+      <w:r>
+        <w:rPr>
+          <w:rStyle w:val="Hipervnculo"/>
+          <w:rFonts w:ascii="Arial" w:hAnsi="Arial" w:cs="Arial"/>
+          <w:sz w:val="20"/>
+          <w:szCs w:val="20"/>
+          <w:lang w:val="es-MX"/>
+        </w:rPr>
+        <w:t>secretaria.istazuay@gmail.com</w:t>
+      </w:r>
+    </w:hyperlink>
+  </w:p>
+  <w:p>
+    <w:pPr>
+      <w:jc w:val="center"/>
+      <w:rPr>
+        <w:rFonts w:ascii="Arial" w:hAnsi="Arial" w:cs="Arial"/>
+        <w:sz w:val="20"/>
+        <w:szCs w:val="20"/>
+      </w:rPr>
+    </w:pPr>
+    <w:r>
+      <w:rPr>
+        <w:rFonts w:ascii="Arial" w:hAnsi="Arial" w:cs="Arial"/>
+        <w:sz w:val="20"/>
+        <w:szCs w:val="20"/>
+        <w:lang w:val="es-MX"/>
+      </w:rPr>
+      <w:t>Cuenca-Ecuador</w:t>
+    </w:r>
+  </w:p>
+</w:ftr>
 </file>
 
 <file path=word/footnotes.xml><?xml version="1.0" encoding="utf-8"?>
@@ -1559,6 +1653,17 @@
       <w:lang w:val="es-ES"/>
     </w:rPr>
   </w:style>
+  <w:style w:type="character" w:styleId="Hipervnculo">
+    <w:name w:val="Hyperlink"/>
+    <w:basedOn w:val="Fuentedeprrafopredeter"/>
+    <w:uiPriority w:val="99"/>
+    <w:unhideWhenUsed/>
+    <w:rsid w:val="004D3F14"/>
+    <w:rPr>
+      <w:color w:val="0563C1" w:themeColor="hyperlink"/>
+      <w:u w:val="single"/>
+    </w:rPr>
+  </w:style>
 </w:styles>
 </file>
 
